--- a/images/ZahraAbbasian_CV.docx
+++ b/images/ZahraAbbasian_CV.docx
@@ -31,13 +31,10 @@
         <w:spacing w:after="0"/>
       </w:pPr>
       <w:r>
-        <w:t xml:space="preserve">Home Address: </w:t>
+        <w:t>Location</w:t>
       </w:r>
       <w:r>
-        <w:t>1 Swallow Street</w:t>
-      </w:r>
-      <w:r>
-        <w:t xml:space="preserve">, </w:t>
+        <w:t xml:space="preserve">: </w:t>
       </w:r>
       <w:r>
         <w:t>Werribee VIC 3030</w:t>
@@ -65,9 +62,31 @@
         <w:spacing w:after="0"/>
       </w:pPr>
       <w:r>
+        <w:t xml:space="preserve">Website: </w:t>
+      </w:r>
+      <w:hyperlink r:id="rId7" w:history="1">
+        <w:r>
+          <w:rPr>
+            <w:rStyle w:val="Hyperlink"/>
+          </w:rPr>
+          <w:t>https://zahra-abbasian.github.io/cv</w:t>
+        </w:r>
+      </w:hyperlink>
+      <w:r>
+        <w:rPr>
+          <w:rStyle w:val="Hyperlink"/>
+        </w:rPr>
+        <w:t>/</w:t>
+      </w:r>
+    </w:p>
+    <w:p>
+      <w:pPr>
+        <w:spacing w:after="0"/>
+      </w:pPr>
+      <w:r>
         <w:t xml:space="preserve">Email: </w:t>
       </w:r>
-      <w:hyperlink r:id="rId7" w:history="1">
+      <w:hyperlink r:id="rId8" w:history="1">
         <w:r>
           <w:rPr>
             <w:rStyle w:val="Hyperlink"/>
@@ -110,7 +129,16 @@
         <w:pStyle w:val="ListBullet"/>
       </w:pPr>
       <w:r>
-        <w:t xml:space="preserve">Seeking an internship position as a computer programmer </w:t>
+        <w:t>I am an Australian permanent resident s</w:t>
+      </w:r>
+      <w:r>
+        <w:t xml:space="preserve">eeking an internship </w:t>
+      </w:r>
+      <w:r>
+        <w:t xml:space="preserve">or entry-level </w:t>
+      </w:r>
+      <w:r>
+        <w:t xml:space="preserve">position as a programmer </w:t>
       </w:r>
       <w:r>
         <w:t xml:space="preserve">while I study </w:t>
@@ -129,6 +157,25 @@
       </w:r>
       <w:r>
         <w:t xml:space="preserve"> </w:t>
+      </w:r>
+      <w:r>
+        <w:t xml:space="preserve">Please refer to my </w:t>
+      </w:r>
+      <w:hyperlink r:id="rId9" w:history="1">
+        <w:r>
+          <w:rPr>
+            <w:rStyle w:val="Hyperlink"/>
+          </w:rPr>
+          <w:t>website</w:t>
+        </w:r>
+      </w:hyperlink>
+      <w:r>
+        <w:t xml:space="preserve"> </w:t>
+      </w:r>
+      <w:bookmarkStart w:id="0" w:name="_GoBack"/>
+      <w:bookmarkEnd w:id="0"/>
+      <w:r>
+        <w:t>in order to view my current projects.</w:t>
       </w:r>
     </w:p>
     <w:p>
@@ -170,7 +217,13 @@
         <w:pStyle w:val="Heading2"/>
       </w:pPr>
       <w:r>
-        <w:t>Bachelor of design </w:t>
+        <w:t>Bachelor</w:t>
+      </w:r>
+      <w:r>
+        <w:t>’s degree</w:t>
+      </w:r>
+      <w:r>
+        <w:t> </w:t>
       </w:r>
       <w:r>
         <w:t>| </w:t>
@@ -210,7 +263,10 @@
         <w:t xml:space="preserve">: </w:t>
       </w:r>
       <w:r>
-        <w:t>Computing</w:t>
+        <w:t>Comput</w:t>
+      </w:r>
+      <w:r>
+        <w:t>er Science</w:t>
       </w:r>
     </w:p>
     <w:p>
@@ -224,8 +280,6 @@
       <w:r>
         <w:t>Graduating in June</w:t>
       </w:r>
-      <w:bookmarkStart w:id="0" w:name="_GoBack"/>
-      <w:bookmarkEnd w:id="0"/>
       <w:r>
         <w:t xml:space="preserve"> 2021</w:t>
       </w:r>
@@ -307,104 +361,6 @@
           <w:ilvl w:val="0"/>
           <w:numId w:val="0"/>
         </w:numPr>
-        <w:ind w:left="360" w:hanging="360"/>
-      </w:pPr>
-    </w:p>
-    <w:p>
-      <w:pPr>
-        <w:pStyle w:val="Heading1"/>
-      </w:pPr>
-      <w:r>
-        <w:t>Computer Science Courses</w:t>
-      </w:r>
-    </w:p>
-    <w:p>
-      <w:pPr>
-        <w:pStyle w:val="ListBullet"/>
-        <w:rPr>
-          <w:rFonts w:ascii="Calibri" w:hAnsi="Calibri" w:cs="Calibri"/>
-          <w:sz w:val="24"/>
-          <w:szCs w:val="24"/>
-        </w:rPr>
-      </w:pPr>
-      <w:r>
-        <w:rPr>
-          <w:rFonts w:ascii="Calibri" w:hAnsi="Calibri" w:cs="Calibri"/>
-          <w:sz w:val="24"/>
-          <w:szCs w:val="24"/>
-        </w:rPr>
-        <w:t xml:space="preserve">Foundation of </w:t>
-      </w:r>
-      <w:r>
-        <w:rPr>
-          <w:rFonts w:ascii="Calibri" w:hAnsi="Calibri" w:cs="Calibri"/>
-          <w:sz w:val="24"/>
-          <w:szCs w:val="24"/>
-        </w:rPr>
-        <w:t>Algorithms</w:t>
-      </w:r>
-    </w:p>
-    <w:p>
-      <w:pPr>
-        <w:pStyle w:val="ListBullet"/>
-        <w:rPr>
-          <w:rFonts w:ascii="Calibri" w:hAnsi="Calibri" w:cs="Calibri"/>
-          <w:sz w:val="24"/>
-          <w:szCs w:val="24"/>
-        </w:rPr>
-      </w:pPr>
-      <w:r>
-        <w:rPr>
-          <w:rFonts w:ascii="Calibri" w:hAnsi="Calibri" w:cs="Calibri"/>
-          <w:sz w:val="24"/>
-          <w:szCs w:val="24"/>
-        </w:rPr>
-        <w:t>Media Computation</w:t>
-      </w:r>
-    </w:p>
-    <w:p>
-      <w:pPr>
-        <w:pStyle w:val="ListBullet"/>
-        <w:rPr>
-          <w:rFonts w:ascii="Calibri" w:hAnsi="Calibri" w:cs="Calibri"/>
-          <w:sz w:val="24"/>
-          <w:szCs w:val="24"/>
-        </w:rPr>
-      </w:pPr>
-      <w:r>
-        <w:rPr>
-          <w:rFonts w:ascii="Calibri" w:hAnsi="Calibri" w:cs="Calibri"/>
-          <w:sz w:val="24"/>
-          <w:szCs w:val="24"/>
-        </w:rPr>
-        <w:t>Database Systems</w:t>
-      </w:r>
-    </w:p>
-    <w:p>
-      <w:pPr>
-        <w:pStyle w:val="ListBullet"/>
-        <w:rPr>
-          <w:rFonts w:ascii="Calibri" w:hAnsi="Calibri" w:cs="Calibri"/>
-          <w:sz w:val="24"/>
-          <w:szCs w:val="24"/>
-        </w:rPr>
-      </w:pPr>
-      <w:r>
-        <w:rPr>
-          <w:rFonts w:ascii="Calibri" w:hAnsi="Calibri" w:cs="Calibri"/>
-          <w:sz w:val="24"/>
-          <w:szCs w:val="24"/>
-        </w:rPr>
-        <w:t>Elements of Data Processing</w:t>
-      </w:r>
-    </w:p>
-    <w:p>
-      <w:pPr>
-        <w:pStyle w:val="ListBullet"/>
-        <w:numPr>
-          <w:ilvl w:val="0"/>
-          <w:numId w:val="0"/>
-        </w:numPr>
       </w:pPr>
     </w:p>
     <w:sdt>
@@ -461,7 +417,13 @@
         <w:t>Web Development: HTML, CSS, JavaScript</w:t>
       </w:r>
       <w:r>
-        <w:t>, JQuery, Node.js,…</w:t>
+        <w:t xml:space="preserve">, JQuery, </w:t>
+      </w:r>
+      <w:r>
+        <w:t xml:space="preserve">React, </w:t>
+      </w:r>
+      <w:r>
+        <w:t>Node.js, PHP</w:t>
       </w:r>
     </w:p>
     <w:p>
@@ -485,6 +447,16 @@
     </w:p>
     <w:p>
       <w:pPr>
+        <w:pStyle w:val="ListBullet"/>
+        <w:numPr>
+          <w:ilvl w:val="0"/>
+          <w:numId w:val="0"/>
+        </w:numPr>
+        <w:ind w:left="360" w:hanging="360"/>
+      </w:pPr>
+    </w:p>
+    <w:p>
+      <w:pPr>
         <w:pStyle w:val="Heading2"/>
       </w:pPr>
       <w:r>
@@ -496,7 +468,21 @@
         <w:pStyle w:val="ListBullet"/>
       </w:pPr>
       <w:r>
-        <w:t>Time management and prioritising;</w:t>
+        <w:t>Fast learner;</w:t>
+      </w:r>
+    </w:p>
+    <w:p>
+      <w:pPr>
+        <w:pStyle w:val="ListBullet"/>
+      </w:pPr>
+      <w:r>
+        <w:t xml:space="preserve">Time management </w:t>
+      </w:r>
+      <w:r>
+        <w:t xml:space="preserve">skills </w:t>
+      </w:r>
+      <w:r>
+        <w:t>and prioritising;</w:t>
       </w:r>
     </w:p>
     <w:p>
@@ -507,11 +493,35 @@
         <w:t>A great team player and team oriented</w:t>
       </w:r>
       <w:r>
-        <w:t>.</w:t>
+        <w:t>;</w:t>
+      </w:r>
+    </w:p>
+    <w:p>
+      <w:pPr>
+        <w:pStyle w:val="ListBullet"/>
+      </w:pPr>
+      <w:r>
+        <w:t>Problem solving;</w:t>
+      </w:r>
+    </w:p>
+    <w:p>
+      <w:pPr>
+        <w:pStyle w:val="ListBullet"/>
+      </w:pPr>
+      <w:r>
+        <w:t>Ability to work under pressure;</w:t>
+      </w:r>
+    </w:p>
+    <w:p>
+      <w:pPr>
+        <w:pStyle w:val="ListBullet"/>
+      </w:pPr>
+      <w:r>
+        <w:t>Flexible to various work conditions.</w:t>
       </w:r>
     </w:p>
     <w:sectPr>
-      <w:footerReference w:type="default" r:id="rId8"/>
+      <w:footerReference w:type="default" r:id="rId10"/>
       <w:pgSz w:w="12240" w:h="15840"/>
       <w:pgMar w:top="1008" w:right="1008" w:bottom="1152" w:left="1008" w:header="576" w:footer="576" w:gutter="0"/>
       <w:pgNumType w:start="1"/>
@@ -27330,11 +27340,14 @@
   </w:compat>
   <w:rsids>
     <w:rsidRoot w:val="00481546"/>
+    <w:rsid w:val="000B4688"/>
     <w:rsid w:val="00353430"/>
     <w:rsid w:val="00374536"/>
+    <w:rsid w:val="0042707C"/>
     <w:rsid w:val="00481546"/>
     <w:rsid w:val="007F755D"/>
     <w:rsid w:val="00A10EA8"/>
+    <w:rsid w:val="00DB1AC4"/>
     <w:rsid w:val="00FC05CD"/>
   </w:rsids>
   <m:mathPr>
